--- a/undergraduate-bulletin/chapter-3/Gerontology.docx
+++ b/undergraduate-bulletin/chapter-3/Gerontology.docx
@@ -443,7 +443,30 @@
           <w:vertAlign w:val="baseline"/>
           <w:rtl w:val="0"/>
         </w:rPr>
-        <w:t xml:space="preserve">Four upper-division courses from the following (one must be ANTH 172 or PSYC 196): ANTH 172 (Anthropology of Aging), PSYC 196 (Psychology of Aging), PSYC 117 (Health Psychology), PSYC 119 (Psychology of Death, Dying, and Loss), SOCI 172 (Management of Health Care Organizations), SOCI 138 (Populations of India, China, and the United States), SOCI 148 (Stakeholder Diversity in Contemporary American Organizations), TESP 157 (Ethics in the Health Professions), or any gerontology-related course with approval of the director</w:t>
+        <w:t xml:space="preserve">Four upper-division courses from the following (one must be ANTH 172 or PSYC 196): ANTH 172 (Anthropology of Aging), PSYC 196 (Psychology of Aging), PSYC 117 (Health Psychology), PSYC 119 (Psychology of Death, Dying, and Loss), SOCI 172 (Management of </w:t>
+      </w:r>
+      <w:r>
+        <w:rPr>
+          <w:rtl w:val="0"/>
+        </w:rPr>
+        <w:t xml:space="preserve">Healthcare</w:t>
+      </w:r>
+      <w:r>
+        <w:rPr>
+          <w:rFonts w:ascii="Cambria" w:cs="Cambria" w:eastAsia="Cambria" w:hAnsi="Cambria"/>
+          <w:b w:val="0"/>
+          <w:i w:val="0"/>
+          <w:smallCaps w:val="0"/>
+          <w:strike w:val="0"/>
+          <w:color w:val="000000"/>
+          <w:sz w:val="24"/>
+          <w:szCs w:val="24"/>
+          <w:u w:val="none"/>
+          <w:shd w:fill="auto" w:val="clear"/>
+          <w:vertAlign w:val="baseline"/>
+          <w:rtl w:val="0"/>
+        </w:rPr>
+        <w:t xml:space="preserve"> Organizations), SOCI 138 (Populations of India, China, and the United States), SOCI 148 (Stakeholder Diversity in Contemporary American Organizations), TESP 157 (Ethics in the Health Professions), or any gerontology-related course with approval of the director</w:t>
       </w:r>
     </w:p>
     <w:p>
@@ -487,7 +510,7 @@
       </w:r>
     </w:p>
     <w:sectPr>
-      <w:pgSz w:h="16838" w:w="12240"/>
+      <w:pgSz w:h="16838" w:w="12240" w:orient="portrait"/>
       <w:pgMar w:bottom="0" w:top="0" w:left="0" w:right="0" w:header="0" w:footer="720"/>
       <w:pgNumType w:start="1"/>
     </w:sectPr>
